--- a/multichoice/build/es-electric-ohms-law.docx
+++ b/multichoice/build/es-electric-ohms-law.docx
@@ -25,7 +25,103 @@
       <w:r>
         <w:t>a)</w:t>
         <w:tab/>
+        <w:t>La tensión eléctrica</w:t>
+      </w:r>
+    </w:p>
+    <w:p>
+      <w:pPr>
+        <w:pStyle w:val="Choice"/>
+      </w:pPr>
+      <w:r>
+        <w:t>b)</w:t>
+        <w:tab/>
         <w:t>La potencia eléctrica</w:t>
+      </w:r>
+    </w:p>
+    <w:p>
+      <w:pPr>
+        <w:pStyle w:val="Choice"/>
+      </w:pPr>
+      <w:r>
+        <w:t>c)</w:t>
+        <w:tab/>
+        <w:t>La intensidad de corriente</w:t>
+      </w:r>
+    </w:p>
+    <w:p>
+      <w:pPr>
+        <w:pStyle w:val="Choice"/>
+      </w:pPr>
+      <w:r>
+        <w:t>d)</w:t>
+        <w:tab/>
+        <w:t>La resistencia eléctrica</w:t>
+      </w:r>
+    </w:p>
+    <w:p>
+      <w:pPr>
+        <w:pStyle w:val="ListNumber"/>
+      </w:pPr>
+      <w:r>
+        <w:t>¿Qué mide la cantidad de electrones que circulan por segundo?</w:t>
+      </w:r>
+    </w:p>
+    <w:p>
+      <w:pPr>
+        <w:pStyle w:val="Choice"/>
+      </w:pPr>
+      <w:r>
+        <w:t>a)</w:t>
+        <w:tab/>
+        <w:t>La tensión eléctrica</w:t>
+      </w:r>
+    </w:p>
+    <w:p>
+      <w:pPr>
+        <w:pStyle w:val="Choice"/>
+      </w:pPr>
+      <w:r>
+        <w:t>b)</w:t>
+        <w:tab/>
+        <w:t>La resistencia eléctrica</w:t>
+      </w:r>
+    </w:p>
+    <w:p>
+      <w:pPr>
+        <w:pStyle w:val="Choice"/>
+      </w:pPr>
+      <w:r>
+        <w:t>c)</w:t>
+        <w:tab/>
+        <w:t>La intensidad de corriente</w:t>
+      </w:r>
+    </w:p>
+    <w:p>
+      <w:pPr>
+        <w:pStyle w:val="Choice"/>
+      </w:pPr>
+      <w:r>
+        <w:t>d)</w:t>
+        <w:tab/>
+        <w:t>La potencia eléctrica</w:t>
+      </w:r>
+    </w:p>
+    <w:p>
+      <w:pPr>
+        <w:pStyle w:val="ListNumber"/>
+      </w:pPr>
+      <w:r>
+        <w:t>¿Qué mide la oposición al paso de la corriente eléctrica?</w:t>
+      </w:r>
+    </w:p>
+    <w:p>
+      <w:pPr>
+        <w:pStyle w:val="Choice"/>
+      </w:pPr>
+      <w:r>
+        <w:t>a)</w:t>
+        <w:tab/>
+        <w:t>La resistencia eléctrica</w:t>
       </w:r>
     </w:p>
     <w:p>
@@ -45,17 +141,65 @@
       <w:r>
         <w:t>c)</w:t>
         <w:tab/>
+        <w:t>La potencia eléctrica</w:t>
+      </w:r>
+    </w:p>
+    <w:p>
+      <w:pPr>
+        <w:pStyle w:val="Choice"/>
+      </w:pPr>
+      <w:r>
+        <w:t>d)</w:t>
+        <w:tab/>
         <w:t>La intensidad de corriente</w:t>
       </w:r>
     </w:p>
     <w:p>
       <w:pPr>
+        <w:pStyle w:val="ListNumber"/>
+      </w:pPr>
+      <w:r>
+        <w:t>¿Qué magnitud está midiendo un valor de 10V?</w:t>
+      </w:r>
+    </w:p>
+    <w:p>
+      <w:pPr>
+        <w:pStyle w:val="Choice"/>
+      </w:pPr>
+      <w:r>
+        <w:t>a)</w:t>
+        <w:tab/>
+        <w:t>Intensidad de corriente</w:t>
+      </w:r>
+    </w:p>
+    <w:p>
+      <w:pPr>
+        <w:pStyle w:val="Choice"/>
+      </w:pPr>
+      <w:r>
+        <w:t>b)</w:t>
+        <w:tab/>
+        <w:t>Potencia eléctrica</w:t>
+      </w:r>
+    </w:p>
+    <w:p>
+      <w:pPr>
+        <w:pStyle w:val="Choice"/>
+      </w:pPr>
+      <w:r>
+        <w:t>c)</w:t>
+        <w:tab/>
+        <w:t>Tensión eléctrica</w:t>
+      </w:r>
+    </w:p>
+    <w:p>
+      <w:pPr>
         <w:pStyle w:val="Choice"/>
       </w:pPr>
       <w:r>
         <w:t>d)</w:t>
         <w:tab/>
-        <w:t>La resistencia eléctrica</w:t>
+        <w:t>Resistencia eléctrica</w:t>
       </w:r>
     </w:p>
     <w:p>
@@ -63,7 +207,247 @@
         <w:pStyle w:val="ListNumber"/>
       </w:pPr>
       <w:r>
-        <w:t>¿Qué mide la cantidad de electrones que circulan por segundo?</w:t>
+        <w:t>¿Qué magnitud está midiendo un valor de 10A?</w:t>
+      </w:r>
+    </w:p>
+    <w:p>
+      <w:pPr>
+        <w:pStyle w:val="Choice"/>
+      </w:pPr>
+      <w:r>
+        <w:t>a)</w:t>
+        <w:tab/>
+        <w:t>Intensidad de corriente</w:t>
+      </w:r>
+    </w:p>
+    <w:p>
+      <w:pPr>
+        <w:pStyle w:val="Choice"/>
+      </w:pPr>
+      <w:r>
+        <w:t>b)</w:t>
+        <w:tab/>
+        <w:t>Resistencia eléctrica</w:t>
+      </w:r>
+    </w:p>
+    <w:p>
+      <w:pPr>
+        <w:pStyle w:val="Choice"/>
+      </w:pPr>
+      <w:r>
+        <w:t>c)</w:t>
+        <w:tab/>
+        <w:t>Potencia eléctrica</w:t>
+      </w:r>
+    </w:p>
+    <w:p>
+      <w:pPr>
+        <w:pStyle w:val="Choice"/>
+      </w:pPr>
+      <w:r>
+        <w:t>d)</w:t>
+        <w:tab/>
+        <w:t>Tensión eléctrica</w:t>
+      </w:r>
+    </w:p>
+    <w:p>
+      <w:pPr>
+        <w:pStyle w:val="ListNumber"/>
+      </w:pPr>
+      <w:r>
+        <w:t>¿Qué magnitud está midiendo un valor de 10Ω?</w:t>
+      </w:r>
+    </w:p>
+    <w:p>
+      <w:pPr>
+        <w:pStyle w:val="Choice"/>
+      </w:pPr>
+      <w:r>
+        <w:t>a)</w:t>
+        <w:tab/>
+        <w:t>Resistencia eléctrica</w:t>
+      </w:r>
+    </w:p>
+    <w:p>
+      <w:pPr>
+        <w:pStyle w:val="Choice"/>
+      </w:pPr>
+      <w:r>
+        <w:t>b)</w:t>
+        <w:tab/>
+        <w:t>Intensidad de corriente</w:t>
+      </w:r>
+    </w:p>
+    <w:p>
+      <w:pPr>
+        <w:pStyle w:val="Choice"/>
+      </w:pPr>
+      <w:r>
+        <w:t>c)</w:t>
+        <w:tab/>
+        <w:t>Potencia eléctrica</w:t>
+      </w:r>
+    </w:p>
+    <w:p>
+      <w:pPr>
+        <w:pStyle w:val="Choice"/>
+      </w:pPr>
+      <w:r>
+        <w:t>d)</w:t>
+        <w:tab/>
+        <w:t>Tensión eléctrica</w:t>
+      </w:r>
+    </w:p>
+    <w:p>
+      <w:pPr>
+        <w:pStyle w:val="ListNumber"/>
+      </w:pPr>
+      <w:r>
+        <w:t>¿Qué unidad se utiliza para medir tensión eléctrica?</w:t>
+      </w:r>
+    </w:p>
+    <w:p>
+      <w:pPr>
+        <w:pStyle w:val="Choice"/>
+      </w:pPr>
+      <w:r>
+        <w:t>a)</w:t>
+        <w:tab/>
+        <w:t>Ohmios</w:t>
+      </w:r>
+    </w:p>
+    <w:p>
+      <w:pPr>
+        <w:pStyle w:val="Choice"/>
+      </w:pPr>
+      <w:r>
+        <w:t>b)</w:t>
+        <w:tab/>
+        <w:t>Voltios</w:t>
+      </w:r>
+    </w:p>
+    <w:p>
+      <w:pPr>
+        <w:pStyle w:val="Choice"/>
+      </w:pPr>
+      <w:r>
+        <w:t>c)</w:t>
+        <w:tab/>
+        <w:t>Vatios</w:t>
+      </w:r>
+    </w:p>
+    <w:p>
+      <w:pPr>
+        <w:pStyle w:val="Choice"/>
+      </w:pPr>
+      <w:r>
+        <w:t>d)</w:t>
+        <w:tab/>
+        <w:t>Amperios</w:t>
+      </w:r>
+    </w:p>
+    <w:p>
+      <w:pPr>
+        <w:pStyle w:val="ListNumber"/>
+      </w:pPr>
+      <w:r>
+        <w:t>¿Qué unidad se utiliza para medir intensidad de corriente?</w:t>
+      </w:r>
+    </w:p>
+    <w:p>
+      <w:pPr>
+        <w:pStyle w:val="Choice"/>
+      </w:pPr>
+      <w:r>
+        <w:t>a)</w:t>
+        <w:tab/>
+        <w:t>Ohmios</w:t>
+      </w:r>
+    </w:p>
+    <w:p>
+      <w:pPr>
+        <w:pStyle w:val="Choice"/>
+      </w:pPr>
+      <w:r>
+        <w:t>b)</w:t>
+        <w:tab/>
+        <w:t>Amperios</w:t>
+      </w:r>
+    </w:p>
+    <w:p>
+      <w:pPr>
+        <w:pStyle w:val="Choice"/>
+      </w:pPr>
+      <w:r>
+        <w:t>c)</w:t>
+        <w:tab/>
+        <w:t>Vatios</w:t>
+      </w:r>
+    </w:p>
+    <w:p>
+      <w:pPr>
+        <w:pStyle w:val="Choice"/>
+      </w:pPr>
+      <w:r>
+        <w:t>d)</w:t>
+        <w:tab/>
+        <w:t>Voltios</w:t>
+      </w:r>
+    </w:p>
+    <w:p>
+      <w:pPr>
+        <w:pStyle w:val="ListNumber"/>
+      </w:pPr>
+      <w:r>
+        <w:t>¿Qué unidad se utiliza para medir resistencia eléctrica?</w:t>
+      </w:r>
+    </w:p>
+    <w:p>
+      <w:pPr>
+        <w:pStyle w:val="Choice"/>
+      </w:pPr>
+      <w:r>
+        <w:t>a)</w:t>
+        <w:tab/>
+        <w:t>Ohmios</w:t>
+      </w:r>
+    </w:p>
+    <w:p>
+      <w:pPr>
+        <w:pStyle w:val="Choice"/>
+      </w:pPr>
+      <w:r>
+        <w:t>b)</w:t>
+        <w:tab/>
+        <w:t>Amperios</w:t>
+      </w:r>
+    </w:p>
+    <w:p>
+      <w:pPr>
+        <w:pStyle w:val="Choice"/>
+      </w:pPr>
+      <w:r>
+        <w:t>c)</w:t>
+        <w:tab/>
+        <w:t>Vatios</w:t>
+      </w:r>
+    </w:p>
+    <w:p>
+      <w:pPr>
+        <w:pStyle w:val="Choice"/>
+      </w:pPr>
+      <w:r>
+        <w:t>d)</w:t>
+        <w:tab/>
+        <w:t>Voltios</w:t>
+      </w:r>
+    </w:p>
+    <w:p>
+      <w:pPr>
+        <w:pStyle w:val="ListNumber"/>
+      </w:pPr>
+      <w:r>
+        <w:t>Según la ley de Ohm la intensidad de corriente es directamente proporcional a ...</w:t>
       </w:r>
     </w:p>
     <w:p>
@@ -83,6 +467,16 @@
       <w:r>
         <w:t>b)</w:t>
         <w:tab/>
+        <w:t>La potencia eléctrica</w:t>
+      </w:r>
+    </w:p>
+    <w:p>
+      <w:pPr>
+        <w:pStyle w:val="Choice"/>
+      </w:pPr>
+      <w:r>
+        <w:t>c)</w:t>
+        <w:tab/>
         <w:t>La tensión eléctrica</w:t>
       </w:r>
     </w:p>
@@ -91,27 +485,27 @@
         <w:pStyle w:val="Choice"/>
       </w:pPr>
       <w:r>
-        <w:t>c)</w:t>
+        <w:t>d)</w:t>
         <w:tab/>
-        <w:t>La potencia eléctrica</w:t>
+        <w:t>La distancia</w:t>
       </w:r>
     </w:p>
     <w:p>
       <w:pPr>
-        <w:pStyle w:val="Choice"/>
+        <w:pStyle w:val="ListNumber"/>
       </w:pPr>
       <w:r>
-        <w:t>d)</w:t>
-        <w:tab/>
-        <w:t>La intensidad de corriente</w:t>
+        <w:t>Según la ley de Ohm la intensidad de corriente es inversamente proporcional a ...</w:t>
       </w:r>
     </w:p>
     <w:p>
       <w:pPr>
-        <w:pStyle w:val="ListNumber"/>
+        <w:pStyle w:val="Choice"/>
       </w:pPr>
       <w:r>
-        <w:t>¿Qué mide la oposición al paso de la corriente eléctrica?</w:t>
+        <w:t>a)</w:t>
+        <w:tab/>
+        <w:t>La tensión eléctrica</w:t>
       </w:r>
     </w:p>
     <w:p>
@@ -119,19 +513,9 @@
         <w:pStyle w:val="Choice"/>
       </w:pPr>
       <w:r>
-        <w:t>a)</w:t>
-        <w:tab/>
-        <w:t>La intensidad de corriente</w:t>
-      </w:r>
-    </w:p>
-    <w:p>
-      <w:pPr>
-        <w:pStyle w:val="Choice"/>
-      </w:pPr>
-      <w:r>
         <w:t>b)</w:t>
         <w:tab/>
-        <w:t>La tensión eléctrica</w:t>
+        <w:t>La potencia eléctrica</w:t>
       </w:r>
     </w:p>
     <w:p>
@@ -151,7 +535,7 @@
       <w:r>
         <w:t>d)</w:t>
         <w:tab/>
-        <w:t>La potencia eléctrica</w:t>
+        <w:t>La energía eléctrica</w:t>
       </w:r>
     </w:p>
     <w:p>
@@ -159,7 +543,7 @@
         <w:pStyle w:val="ListNumber"/>
       </w:pPr>
       <w:r>
-        <w:t>¿Qué magnitud está midiendo un valor de 10V?</w:t>
+        <w:t>Según la ley de Ohm la tensión eléctrica es directamente proporcional a ...</w:t>
       </w:r>
     </w:p>
     <w:p>
@@ -169,295 +553,7 @@
       <w:r>
         <w:t>a)</w:t>
         <w:tab/>
-        <w:t>Resistencia eléctrica</w:t>
-      </w:r>
-    </w:p>
-    <w:p>
-      <w:pPr>
-        <w:pStyle w:val="Choice"/>
-      </w:pPr>
-      <w:r>
-        <w:t>b)</w:t>
-        <w:tab/>
-        <w:t>Potencia eléctrica</w:t>
-      </w:r>
-    </w:p>
-    <w:p>
-      <w:pPr>
-        <w:pStyle w:val="Choice"/>
-      </w:pPr>
-      <w:r>
-        <w:t>c)</w:t>
-        <w:tab/>
-        <w:t>Tensión eléctrica</w:t>
-      </w:r>
-    </w:p>
-    <w:p>
-      <w:pPr>
-        <w:pStyle w:val="Choice"/>
-      </w:pPr>
-      <w:r>
-        <w:t>d)</w:t>
-        <w:tab/>
-        <w:t>Intensidad de corriente</w:t>
-      </w:r>
-    </w:p>
-    <w:p>
-      <w:pPr>
-        <w:pStyle w:val="ListNumber"/>
-      </w:pPr>
-      <w:r>
-        <w:t>¿Qué magnitud está midiendo un valor de 10A?</w:t>
-      </w:r>
-    </w:p>
-    <w:p>
-      <w:pPr>
-        <w:pStyle w:val="Choice"/>
-      </w:pPr>
-      <w:r>
-        <w:t>a)</w:t>
-        <w:tab/>
-        <w:t>Tensión eléctrica</w:t>
-      </w:r>
-    </w:p>
-    <w:p>
-      <w:pPr>
-        <w:pStyle w:val="Choice"/>
-      </w:pPr>
-      <w:r>
-        <w:t>b)</w:t>
-        <w:tab/>
-        <w:t>Intensidad de corriente</w:t>
-      </w:r>
-    </w:p>
-    <w:p>
-      <w:pPr>
-        <w:pStyle w:val="Choice"/>
-      </w:pPr>
-      <w:r>
-        <w:t>c)</w:t>
-        <w:tab/>
-        <w:t>Potencia eléctrica</w:t>
-      </w:r>
-    </w:p>
-    <w:p>
-      <w:pPr>
-        <w:pStyle w:val="Choice"/>
-      </w:pPr>
-      <w:r>
-        <w:t>d)</w:t>
-        <w:tab/>
-        <w:t>Resistencia eléctrica</w:t>
-      </w:r>
-    </w:p>
-    <w:p>
-      <w:pPr>
-        <w:pStyle w:val="ListNumber"/>
-      </w:pPr>
-      <w:r>
-        <w:t>¿Qué magnitud está midiendo un valor de 10Ω?</w:t>
-      </w:r>
-    </w:p>
-    <w:p>
-      <w:pPr>
-        <w:pStyle w:val="Choice"/>
-      </w:pPr>
-      <w:r>
-        <w:t>a)</w:t>
-        <w:tab/>
-        <w:t>Tensión eléctrica</w:t>
-      </w:r>
-    </w:p>
-    <w:p>
-      <w:pPr>
-        <w:pStyle w:val="Choice"/>
-      </w:pPr>
-      <w:r>
-        <w:t>b)</w:t>
-        <w:tab/>
-        <w:t>Intensidad de corriente</w:t>
-      </w:r>
-    </w:p>
-    <w:p>
-      <w:pPr>
-        <w:pStyle w:val="Choice"/>
-      </w:pPr>
-      <w:r>
-        <w:t>c)</w:t>
-        <w:tab/>
-        <w:t>Resistencia eléctrica</w:t>
-      </w:r>
-    </w:p>
-    <w:p>
-      <w:pPr>
-        <w:pStyle w:val="Choice"/>
-      </w:pPr>
-      <w:r>
-        <w:t>d)</w:t>
-        <w:tab/>
-        <w:t>Potencia eléctrica</w:t>
-      </w:r>
-    </w:p>
-    <w:p>
-      <w:pPr>
-        <w:pStyle w:val="ListNumber"/>
-      </w:pPr>
-      <w:r>
-        <w:t>¿Qué unidad se utiliza para medir tensión eléctrica?</w:t>
-      </w:r>
-    </w:p>
-    <w:p>
-      <w:pPr>
-        <w:pStyle w:val="Choice"/>
-      </w:pPr>
-      <w:r>
-        <w:t>a)</w:t>
-        <w:tab/>
-        <w:t>Vatios</w:t>
-      </w:r>
-    </w:p>
-    <w:p>
-      <w:pPr>
-        <w:pStyle w:val="Choice"/>
-      </w:pPr>
-      <w:r>
-        <w:t>b)</w:t>
-        <w:tab/>
-        <w:t>Amperios</w:t>
-      </w:r>
-    </w:p>
-    <w:p>
-      <w:pPr>
-        <w:pStyle w:val="Choice"/>
-      </w:pPr>
-      <w:r>
-        <w:t>c)</w:t>
-        <w:tab/>
-        <w:t>Ohmios</w:t>
-      </w:r>
-    </w:p>
-    <w:p>
-      <w:pPr>
-        <w:pStyle w:val="Choice"/>
-      </w:pPr>
-      <w:r>
-        <w:t>d)</w:t>
-        <w:tab/>
-        <w:t>Voltios</w:t>
-      </w:r>
-    </w:p>
-    <w:p>
-      <w:pPr>
-        <w:pStyle w:val="ListNumber"/>
-      </w:pPr>
-      <w:r>
-        <w:t>¿Qué unidad se utiliza para medir intensidad de corriente?</w:t>
-      </w:r>
-    </w:p>
-    <w:p>
-      <w:pPr>
-        <w:pStyle w:val="Choice"/>
-      </w:pPr>
-      <w:r>
-        <w:t>a)</w:t>
-        <w:tab/>
-        <w:t>Amperios</w:t>
-      </w:r>
-    </w:p>
-    <w:p>
-      <w:pPr>
-        <w:pStyle w:val="Choice"/>
-      </w:pPr>
-      <w:r>
-        <w:t>b)</w:t>
-        <w:tab/>
-        <w:t>Voltios</w:t>
-      </w:r>
-    </w:p>
-    <w:p>
-      <w:pPr>
-        <w:pStyle w:val="Choice"/>
-      </w:pPr>
-      <w:r>
-        <w:t>c)</w:t>
-        <w:tab/>
-        <w:t>Vatios</w:t>
-      </w:r>
-    </w:p>
-    <w:p>
-      <w:pPr>
-        <w:pStyle w:val="Choice"/>
-      </w:pPr>
-      <w:r>
-        <w:t>d)</w:t>
-        <w:tab/>
-        <w:t>Ohmios</w:t>
-      </w:r>
-    </w:p>
-    <w:p>
-      <w:pPr>
-        <w:pStyle w:val="ListNumber"/>
-      </w:pPr>
-      <w:r>
-        <w:t>¿Qué unidad se utiliza para medir resistencia eléctrica?</w:t>
-      </w:r>
-    </w:p>
-    <w:p>
-      <w:pPr>
-        <w:pStyle w:val="Choice"/>
-      </w:pPr>
-      <w:r>
-        <w:t>a)</w:t>
-        <w:tab/>
-        <w:t>Amperios</w:t>
-      </w:r>
-    </w:p>
-    <w:p>
-      <w:pPr>
-        <w:pStyle w:val="Choice"/>
-      </w:pPr>
-      <w:r>
-        <w:t>b)</w:t>
-        <w:tab/>
-        <w:t>Vatios</w:t>
-      </w:r>
-    </w:p>
-    <w:p>
-      <w:pPr>
-        <w:pStyle w:val="Choice"/>
-      </w:pPr>
-      <w:r>
-        <w:t>c)</w:t>
-        <w:tab/>
-        <w:t>Ohmios</w:t>
-      </w:r>
-    </w:p>
-    <w:p>
-      <w:pPr>
-        <w:pStyle w:val="Choice"/>
-      </w:pPr>
-      <w:r>
-        <w:t>d)</w:t>
-        <w:tab/>
-        <w:t>Voltios</w:t>
-      </w:r>
-    </w:p>
-    <w:p>
-      <w:pPr>
-        <w:pStyle w:val="ListNumber"/>
-      </w:pPr>
-      <w:r>
-        <w:t>Según la ley de Ohm la intensidad de corriente es directamente proporcional a ...</w:t>
-      </w:r>
-    </w:p>
-    <w:p>
-      <w:pPr>
-        <w:pStyle w:val="Choice"/>
-      </w:pPr>
-      <w:r>
-        <w:t>a)</w:t>
-        <w:tab/>
-        <w:t>La distancia</w:t>
+        <w:t>La intensidad de corriente por la resistencia</w:t>
       </w:r>
     </w:p>
     <w:p>
@@ -477,7 +573,7 @@
       <w:r>
         <w:t>c)</w:t>
         <w:tab/>
-        <w:t>La tensión eléctrica</w:t>
+        <w:t>La distancia</w:t>
       </w:r>
     </w:p>
     <w:p>
@@ -486,108 +582,12 @@
       </w:pPr>
       <w:r>
         <w:t>d)</w:t>
-        <w:tab/>
-        <w:t>La resistencia eléctrica</w:t>
-      </w:r>
-    </w:p>
-    <w:p>
-      <w:pPr>
-        <w:pStyle w:val="ListNumber"/>
-      </w:pPr>
-      <w:r>
-        <w:t>Según la ley de Ohm la intensidad de corriente es inversamente proporcional a ...</w:t>
-      </w:r>
-    </w:p>
-    <w:p>
-      <w:pPr>
-        <w:pStyle w:val="Choice"/>
-      </w:pPr>
-      <w:r>
-        <w:t>a)</w:t>
-        <w:tab/>
-        <w:t>La energía eléctrica</w:t>
-      </w:r>
-    </w:p>
-    <w:p>
-      <w:pPr>
-        <w:pStyle w:val="Choice"/>
-      </w:pPr>
-      <w:r>
-        <w:t>b)</w:t>
-        <w:tab/>
-        <w:t>La resistencia eléctrica</w:t>
-      </w:r>
-    </w:p>
-    <w:p>
-      <w:pPr>
-        <w:pStyle w:val="Choice"/>
-      </w:pPr>
-      <w:r>
-        <w:t>c)</w:t>
-        <w:tab/>
-        <w:t>La tensión eléctrica</w:t>
-      </w:r>
-    </w:p>
-    <w:p>
-      <w:pPr>
-        <w:pStyle w:val="Choice"/>
-      </w:pPr>
-      <w:r>
-        <w:t>d)</w:t>
-        <w:tab/>
-        <w:t>La potencia eléctrica</w:t>
-      </w:r>
-    </w:p>
-    <w:p>
-      <w:pPr>
-        <w:pStyle w:val="ListNumber"/>
-      </w:pPr>
-      <w:r>
-        <w:t>Según la ley de Ohm la tensión eléctrica es directamente proporcional a ...</w:t>
-      </w:r>
-    </w:p>
-    <w:p>
-      <w:pPr>
-        <w:pStyle w:val="Choice"/>
-      </w:pPr>
-      <w:r>
-        <w:t>a)</w:t>
         <w:tab/>
         <w:t>La capacidad eléctrica</w:t>
       </w:r>
     </w:p>
     <w:p>
       <w:pPr>
-        <w:pStyle w:val="Choice"/>
-      </w:pPr>
-      <w:r>
-        <w:t>b)</w:t>
-        <w:tab/>
-        <w:t>La potencia eléctrica</w:t>
-      </w:r>
-    </w:p>
-    <w:p>
-      <w:pPr>
-        <w:pStyle w:val="Choice"/>
-      </w:pPr>
-      <w:r>
-        <w:t>c)</w:t>
-        <w:tab/>
-        <w:t>La distancia</w:t>
-      </w:r>
-    </w:p>
-    <w:p>
-      <w:pPr>
-        <w:pStyle w:val="Choice"/>
-      </w:pPr>
-      <w:r>
-        <w:t>d)</w:t>
-        <w:tab/>
-        <w:t>La intensidad de corriente por la resistencia</w:t>
-      </w:r>
-    </w:p>
-    <w:p>
-      <w:pPr>
         <w:pStyle w:val="ListNumber"/>
       </w:pPr>
       <w:r>
@@ -601,6 +601,26 @@
       <w:r>
         <w:t>a)</w:t>
         <w:tab/>
+        <w:t>V = I · R</w:t>
+      </w:r>
+    </w:p>
+    <w:p>
+      <w:pPr>
+        <w:pStyle w:val="Choice"/>
+      </w:pPr>
+      <w:r>
+        <w:t>b)</w:t>
+        <w:tab/>
+        <w:t>R = V / I</w:t>
+      </w:r>
+    </w:p>
+    <w:p>
+      <w:pPr>
+        <w:pStyle w:val="Choice"/>
+      </w:pPr>
+      <w:r>
+        <w:t>c)</w:t>
+        <w:tab/>
         <w:t>I = V · R</w:t>
       </w:r>
     </w:p>
@@ -609,19 +629,143 @@
         <w:pStyle w:val="Choice"/>
       </w:pPr>
       <w:r>
-        <w:t>b)</w:t>
+        <w:t>d)</w:t>
         <w:tab/>
         <w:t>I = V / R</w:t>
       </w:r>
     </w:p>
     <w:p>
       <w:pPr>
+        <w:pStyle w:val="ListNumber"/>
+      </w:pPr>
+      <w:r>
+        <w:t>De las siguientes fórmulas de la ley de Ohm ¿cuál es incorrecta?</w:t>
+      </w:r>
+    </w:p>
+    <w:p>
+      <w:pPr>
+        <w:pStyle w:val="Choice"/>
+      </w:pPr>
+      <w:r>
+        <w:t>a)</w:t>
+        <w:tab/>
+        <w:t>I = V / R</w:t>
+      </w:r>
+    </w:p>
+    <w:p>
+      <w:pPr>
+        <w:pStyle w:val="Choice"/>
+      </w:pPr>
+      <w:r>
+        <w:t>b)</w:t>
+        <w:tab/>
+        <w:t>R = V / I</w:t>
+      </w:r>
+    </w:p>
+    <w:p>
+      <w:pPr>
         <w:pStyle w:val="Choice"/>
       </w:pPr>
       <w:r>
         <w:t>c)</w:t>
         <w:tab/>
+        <w:t>V = I · R</w:t>
+      </w:r>
+    </w:p>
+    <w:p>
+      <w:pPr>
+        <w:pStyle w:val="Choice"/>
+      </w:pPr>
+      <w:r>
+        <w:t>d)</w:t>
+        <w:tab/>
+        <w:t>R = V · I</w:t>
+      </w:r>
+    </w:p>
+    <w:p>
+      <w:pPr>
+        <w:pStyle w:val="ListNumber"/>
+      </w:pPr>
+      <w:r>
+        <w:t>De las siguientes fórmulas de la ley de Ohm ¿cuál es incorrecta?</w:t>
+      </w:r>
+    </w:p>
+    <w:p>
+      <w:pPr>
+        <w:pStyle w:val="Choice"/>
+      </w:pPr>
+      <w:r>
+        <w:t>a)</w:t>
+        <w:tab/>
+        <w:t>I = R / V</w:t>
+      </w:r>
+    </w:p>
+    <w:p>
+      <w:pPr>
+        <w:pStyle w:val="Choice"/>
+      </w:pPr>
+      <w:r>
+        <w:t>b)</w:t>
+        <w:tab/>
+        <w:t>V = I · R</w:t>
+      </w:r>
+    </w:p>
+    <w:p>
+      <w:pPr>
+        <w:pStyle w:val="Choice"/>
+      </w:pPr>
+      <w:r>
+        <w:t>c)</w:t>
+        <w:tab/>
+        <w:t>I = V / R</w:t>
+      </w:r>
+    </w:p>
+    <w:p>
+      <w:pPr>
+        <w:pStyle w:val="Choice"/>
+      </w:pPr>
+      <w:r>
+        <w:t>d)</w:t>
+        <w:tab/>
         <w:t>R = V / I</w:t>
+      </w:r>
+    </w:p>
+    <w:p>
+      <w:pPr>
+        <w:pStyle w:val="ListNumber"/>
+      </w:pPr>
+      <w:r>
+        <w:t>De las siguientes fórmulas de la ley de Ohm ¿cuál es incorrecta?</w:t>
+      </w:r>
+    </w:p>
+    <w:p>
+      <w:pPr>
+        <w:pStyle w:val="Choice"/>
+      </w:pPr>
+      <w:r>
+        <w:t>a)</w:t>
+        <w:tab/>
+        <w:t>I = V / R</w:t>
+      </w:r>
+    </w:p>
+    <w:p>
+      <w:pPr>
+        <w:pStyle w:val="Choice"/>
+      </w:pPr>
+      <w:r>
+        <w:t>b)</w:t>
+        <w:tab/>
+        <w:t>R = V / I</w:t>
+      </w:r>
+    </w:p>
+    <w:p>
+      <w:pPr>
+        <w:pStyle w:val="Choice"/>
+      </w:pPr>
+      <w:r>
+        <w:t>c)</w:t>
+        <w:tab/>
+        <w:t>R = I / V</w:t>
       </w:r>
     </w:p>
     <w:p>
@@ -639,7 +783,7 @@
         <w:pStyle w:val="ListNumber"/>
       </w:pPr>
       <w:r>
-        <w:t>De las siguientes fórmulas de la ley de Ohm ¿cuál es incorrecta?</w:t>
+        <w:t>De las siguientes fórmulas de la ley de Ohm ¿cuál es correcta?</w:t>
       </w:r>
     </w:p>
     <w:p>
@@ -649,103 +793,7 @@
       <w:r>
         <w:t>a)</w:t>
         <w:tab/>
-        <w:t>V = I · R</w:t>
-      </w:r>
-    </w:p>
-    <w:p>
-      <w:pPr>
-        <w:pStyle w:val="Choice"/>
-      </w:pPr>
-      <w:r>
-        <w:t>b)</w:t>
-        <w:tab/>
-        <w:t>I = V / R</w:t>
-      </w:r>
-    </w:p>
-    <w:p>
-      <w:pPr>
-        <w:pStyle w:val="Choice"/>
-      </w:pPr>
-      <w:r>
-        <w:t>c)</w:t>
-        <w:tab/>
         <w:t>R = V · I</w:t>
-      </w:r>
-    </w:p>
-    <w:p>
-      <w:pPr>
-        <w:pStyle w:val="Choice"/>
-      </w:pPr>
-      <w:r>
-        <w:t>d)</w:t>
-        <w:tab/>
-        <w:t>R = V / I</w:t>
-      </w:r>
-    </w:p>
-    <w:p>
-      <w:pPr>
-        <w:pStyle w:val="ListNumber"/>
-      </w:pPr>
-      <w:r>
-        <w:t>De las siguientes fórmulas de la ley de Ohm ¿cuál es incorrecta?</w:t>
-      </w:r>
-    </w:p>
-    <w:p>
-      <w:pPr>
-        <w:pStyle w:val="Choice"/>
-      </w:pPr>
-      <w:r>
-        <w:t>a)</w:t>
-        <w:tab/>
-        <w:t>I = V / R</w:t>
-      </w:r>
-    </w:p>
-    <w:p>
-      <w:pPr>
-        <w:pStyle w:val="Choice"/>
-      </w:pPr>
-      <w:r>
-        <w:t>b)</w:t>
-        <w:tab/>
-        <w:t>I = R / V</w:t>
-      </w:r>
-    </w:p>
-    <w:p>
-      <w:pPr>
-        <w:pStyle w:val="Choice"/>
-      </w:pPr>
-      <w:r>
-        <w:t>c)</w:t>
-        <w:tab/>
-        <w:t>V = I · R</w:t>
-      </w:r>
-    </w:p>
-    <w:p>
-      <w:pPr>
-        <w:pStyle w:val="Choice"/>
-      </w:pPr>
-      <w:r>
-        <w:t>d)</w:t>
-        <w:tab/>
-        <w:t>R = V / I</w:t>
-      </w:r>
-    </w:p>
-    <w:p>
-      <w:pPr>
-        <w:pStyle w:val="ListNumber"/>
-      </w:pPr>
-      <w:r>
-        <w:t>De las siguientes fórmulas de la ley de Ohm ¿cuál es incorrecta?</w:t>
-      </w:r>
-    </w:p>
-    <w:p>
-      <w:pPr>
-        <w:pStyle w:val="Choice"/>
-      </w:pPr>
-      <w:r>
-        <w:t>a)</w:t>
-        <w:tab/>
-        <w:t>R = V / I</w:t>
       </w:r>
     </w:p>
     <w:p>
@@ -765,7 +813,7 @@
       <w:r>
         <w:t>c)</w:t>
         <w:tab/>
-        <w:t>I = V / R</w:t>
+        <w:t>I = V · R</w:t>
       </w:r>
     </w:p>
     <w:p>
@@ -793,55 +841,7 @@
       <w:r>
         <w:t>a)</w:t>
         <w:tab/>
-        <w:t>I = V · R</w:t>
-      </w:r>
-    </w:p>
-    <w:p>
-      <w:pPr>
-        <w:pStyle w:val="Choice"/>
-      </w:pPr>
-      <w:r>
-        <w:t>b)</w:t>
-        <w:tab/>
         <w:t>R = I / V</w:t>
-      </w:r>
-    </w:p>
-    <w:p>
-      <w:pPr>
-        <w:pStyle w:val="Choice"/>
-      </w:pPr>
-      <w:r>
-        <w:t>c)</w:t>
-        <w:tab/>
-        <w:t>R = V · I</w:t>
-      </w:r>
-    </w:p>
-    <w:p>
-      <w:pPr>
-        <w:pStyle w:val="Choice"/>
-      </w:pPr>
-      <w:r>
-        <w:t>d)</w:t>
-        <w:tab/>
-        <w:t>V = I · R</w:t>
-      </w:r>
-    </w:p>
-    <w:p>
-      <w:pPr>
-        <w:pStyle w:val="ListNumber"/>
-      </w:pPr>
-      <w:r>
-        <w:t>De las siguientes fórmulas de la ley de Ohm ¿cuál es correcta?</w:t>
-      </w:r>
-    </w:p>
-    <w:p>
-      <w:pPr>
-        <w:pStyle w:val="Choice"/>
-      </w:pPr>
-      <w:r>
-        <w:t>a)</w:t>
-        <w:tab/>
-        <w:t>I = R / V</w:t>
       </w:r>
     </w:p>
     <w:p>
@@ -861,7 +861,7 @@
       <w:r>
         <w:t>c)</w:t>
         <w:tab/>
-        <w:t>R = I / V</w:t>
+        <w:t>I = R / V</w:t>
       </w:r>
     </w:p>
     <w:p>
@@ -889,7 +889,7 @@
       <w:r>
         <w:t>a)</w:t>
         <w:tab/>
-        <w:t>La intensidad que pasa por la resistencia no se verá afectada</w:t>
+        <w:t>La intensidad que pasa por la resistencia será menor</w:t>
       </w:r>
     </w:p>
     <w:p>
@@ -899,7 +899,7 @@
       <w:r>
         <w:t>b)</w:t>
         <w:tab/>
-        <w:t>La intensidad que pasa por la resistencia será menor</w:t>
+        <w:t>La intensidad que pasa por la resistencia no se verá afectada</w:t>
       </w:r>
     </w:p>
     <w:p>
@@ -947,7 +947,7 @@
       <w:r>
         <w:t>b)</w:t>
         <w:tab/>
-        <w:t>La cantidad de electrones que van a pasar por la resistencia cada unidad de tiempo disminuirá</w:t>
+        <w:t>La intensidad que pasa por la resistencia no se verá afectada</w:t>
       </w:r>
     </w:p>
     <w:p>
@@ -957,7 +957,7 @@
       <w:r>
         <w:t>c)</w:t>
         <w:tab/>
-        <w:t>La intensidad que pasa por la resistencia no se verá afectada</w:t>
+        <w:t>La cantidad de electrones que van a pasar por la resistencia cada unidad de tiempo disminuirá</w:t>
       </w:r>
     </w:p>
     <w:p>
@@ -995,16 +995,6 @@
       <w:r>
         <w:t>b)</w:t>
         <w:tab/>
-        <w:t>No se puede saber sin conocer el voltaje al que está conectado el circuito</w:t>
-      </w:r>
-    </w:p>
-    <w:p>
-      <w:pPr>
-        <w:pStyle w:val="Choice"/>
-      </w:pPr>
-      <w:r>
-        <w:t>c)</w:t>
-        <w:tab/>
         <w:t>La tensión de la batería ha aumentado el doble</w:t>
       </w:r>
     </w:p>
@@ -1013,13 +1003,23 @@
         <w:pStyle w:val="Choice"/>
       </w:pPr>
       <w:r>
-        <w:t>d)</w:t>
+        <w:t>c)</w:t>
         <w:tab/>
         <w:t>La cantidad de electrones que pasan por el circuito está reduciéndose por algún motivo</w:t>
       </w:r>
     </w:p>
     <w:p>
       <w:pPr>
+        <w:pStyle w:val="Choice"/>
+      </w:pPr>
+      <w:r>
+        <w:t>d)</w:t>
+        <w:tab/>
+        <w:t>No se puede saber sin conocer el voltaje al que está conectado el circuito</w:t>
+      </w:r>
+    </w:p>
+    <w:p>
+      <w:pPr>
         <w:pStyle w:val="ListNumber"/>
       </w:pPr>
       <w:r>
@@ -1033,7 +1033,7 @@
       <w:r>
         <w:t>a)</w:t>
         <w:tab/>
-        <w:t>La tensión de la batería ha disminuido a la mitad</w:t>
+        <w:t>La cantidad de electrones que pasan por el circuito está aumentando por algún motivo</w:t>
       </w:r>
     </w:p>
     <w:p>
@@ -1053,7 +1053,7 @@
       <w:r>
         <w:t>c)</w:t>
         <w:tab/>
-        <w:t>La cantidad de electrones que pasan por el circuito está aumentando por algún motivo</w:t>
+        <w:t>La tensión de la batería ha disminuido a la mitad</w:t>
       </w:r>
     </w:p>
     <w:p>
